--- a/Bryce_Dunlap_Final.docx
+++ b/Bryce_Dunlap_Final.docx
@@ -94,8 +94,8 @@
         <w:tblLook w:val="04A0" w:firstRow="1" w:lastRow="0" w:firstColumn="1" w:lastColumn="0" w:noHBand="0" w:noVBand="1"/>
       </w:tblPr>
       <w:tblGrid>
-        <w:gridCol w:w="1340"/>
-        <w:gridCol w:w="8000"/>
+        <w:gridCol w:w="1693"/>
+        <w:gridCol w:w="7647"/>
       </w:tblGrid>
       <w:tr>
         <w:tc>
@@ -187,10 +187,9 @@
               <w:spacing w:after="0" w:line="240" w:lineRule="auto"/>
               <w:jc w:val="both"/>
               <w:rPr>
-                <w:rFonts w:ascii="Times New Roman" w:eastAsia="Times New Roman" w:hAnsi="Times New Roman" w:cs="Times New Roman"/>
-                <w:kern w:val="0"/>
-                <w:sz w:val="24"/>
-                <w:szCs w:val="24"/>
+                <w:rFonts w:ascii="Arial" w:eastAsia="Times New Roman" w:hAnsi="Arial" w:cs="Arial"/>
+                <w:color w:val="000000"/>
+                <w:kern w:val="0"/>
                 <w14:ligatures w14:val="none"/>
               </w:rPr>
             </w:pPr>
@@ -219,7 +218,16 @@
                 <w:kern w:val="0"/>
                 <w14:ligatures w14:val="none"/>
               </w:rPr>
-              <w:t xml:space="preserve"> Look in file </w:t>
+              <w:t xml:space="preserve">, </w:t>
+            </w:r>
+            <w:r>
+              <w:rPr>
+                <w:rFonts w:ascii="Arial" w:eastAsia="Times New Roman" w:hAnsi="Arial" w:cs="Arial"/>
+                <w:color w:val="000000"/>
+                <w:kern w:val="0"/>
+                <w14:ligatures w14:val="none"/>
+              </w:rPr>
+              <w:t xml:space="preserve">Look in file </w:t>
             </w:r>
             <w:r>
               <w:rPr>
@@ -237,7 +245,7 @@
                 <w:kern w:val="0"/>
                 <w14:ligatures w14:val="none"/>
               </w:rPr>
-              <w:t xml:space="preserve"> on lines </w:t>
+              <w:t xml:space="preserve"> on line </w:t>
             </w:r>
             <w:r>
               <w:rPr>
@@ -255,6 +263,15 @@
                 <w:kern w:val="0"/>
                 <w14:ligatures w14:val="none"/>
               </w:rPr>
+              <w:t>.</w:t>
+            </w:r>
+            <w:r>
+              <w:rPr>
+                <w:rFonts w:ascii="Arial" w:eastAsia="Times New Roman" w:hAnsi="Arial" w:cs="Arial"/>
+                <w:color w:val="000000"/>
+                <w:kern w:val="0"/>
+                <w14:ligatures w14:val="none"/>
+              </w:rPr>
               <w:t>  I demonstrated this concept by</w:t>
             </w:r>
             <w:r>
@@ -265,6 +282,25 @@
                 <w14:ligatures w14:val="none"/>
               </w:rPr>
               <w:t xml:space="preserve"> repeatedly calling the method getListSize() while pointing towards the tail. This will go down the whole list until it reaches the EmptyList “node”.</w:t>
+            </w:r>
+            <w:r>
+              <w:rPr>
+                <w:rFonts w:ascii="Arial" w:eastAsia="Times New Roman" w:hAnsi="Arial" w:cs="Arial"/>
+                <w:color w:val="000000"/>
+                <w:kern w:val="0"/>
+                <w14:ligatures w14:val="none"/>
+              </w:rPr>
+              <w:t xml:space="preserve"> Another place where recursion can be found is also in NotEmptyList.java on line 49, this is my forEach method. The forEach method came in handy when needing to print each element in the linked list structure, the recursive approach points towards the tail to recursively navigate through the entire linked list. There are more methods in </w:t>
+            </w:r>
+            <w:r>
+              <w:rPr>
+                <w:rFonts w:ascii="Arial" w:eastAsia="Times New Roman" w:hAnsi="Arial" w:cs="Arial"/>
+                <w:color w:val="000000"/>
+                <w:kern w:val="0"/>
+                <w14:ligatures w14:val="none"/>
+              </w:rPr>
+              <w:lastRenderedPageBreak/>
+              <w:t>which I use recursion but since they fall under other Concepts, I’d much rather explain how they were there then here, I think this is enough for recursion.</w:t>
             </w:r>
           </w:p>
         </w:tc>
@@ -292,21 +328,19 @@
               <w:spacing w:after="0" w:line="240" w:lineRule="auto"/>
               <w:jc w:val="both"/>
               <w:rPr>
-                <w:rFonts w:ascii="Times New Roman" w:eastAsia="Times New Roman" w:hAnsi="Times New Roman" w:cs="Times New Roman"/>
-                <w:kern w:val="0"/>
-                <w:sz w:val="24"/>
-                <w:szCs w:val="24"/>
+                <w:rFonts w:ascii="Arial" w:eastAsia="Times New Roman" w:hAnsi="Arial" w:cs="Arial"/>
+                <w:kern w:val="0"/>
                 <w14:ligatures w14:val="none"/>
               </w:rPr>
             </w:pPr>
             <w:r>
               <w:rPr>
                 <w:rFonts w:ascii="Arial" w:eastAsia="Times New Roman" w:hAnsi="Arial" w:cs="Arial"/>
-                <w:color w:val="000000"/>
-                <w:kern w:val="0"/>
-                <w14:ligatures w14:val="none"/>
-              </w:rPr>
-              <w:t>…</w:t>
+                <w:kern w:val="0"/>
+                <w14:ligatures w14:val="none"/>
+              </w:rPr>
+              <w:lastRenderedPageBreak/>
+              <w:t>Concept 2: Logical Structure and Design, interfaces</w:t>
             </w:r>
           </w:p>
         </w:tc>
@@ -332,21 +366,34 @@
               <w:spacing w:after="0" w:line="240" w:lineRule="auto"/>
               <w:jc w:val="both"/>
               <w:rPr>
-                <w:rFonts w:ascii="Times New Roman" w:eastAsia="Times New Roman" w:hAnsi="Times New Roman" w:cs="Times New Roman"/>
-                <w:kern w:val="0"/>
-                <w:sz w:val="24"/>
-                <w:szCs w:val="24"/>
+                <w:rFonts w:ascii="Arial" w:eastAsia="Times New Roman" w:hAnsi="Arial" w:cs="Arial"/>
+                <w:kern w:val="0"/>
                 <w14:ligatures w14:val="none"/>
               </w:rPr>
             </w:pPr>
             <w:r>
               <w:rPr>
                 <w:rFonts w:ascii="Arial" w:eastAsia="Times New Roman" w:hAnsi="Arial" w:cs="Arial"/>
-                <w:color w:val="000000"/>
-                <w:kern w:val="0"/>
-                <w14:ligatures w14:val="none"/>
-              </w:rPr>
-              <w:t>…</w:t>
+                <w:kern w:val="0"/>
+                <w14:ligatures w14:val="none"/>
+              </w:rPr>
+              <w:t xml:space="preserve">My two interfaces are ListUse and CryptographyWork. The purpose of making my </w:t>
+            </w:r>
+            <w:r>
+              <w:rPr>
+                <w:rFonts w:ascii="Arial" w:eastAsia="Times New Roman" w:hAnsi="Arial" w:cs="Arial"/>
+                <w:kern w:val="0"/>
+                <w14:ligatures w14:val="none"/>
+              </w:rPr>
+              <w:t>CryptographyWork</w:t>
+            </w:r>
+            <w:r>
+              <w:rPr>
+                <w:rFonts w:ascii="Arial" w:eastAsia="Times New Roman" w:hAnsi="Arial" w:cs="Arial"/>
+                <w:kern w:val="0"/>
+                <w14:ligatures w14:val="none"/>
+              </w:rPr>
+              <w:t xml:space="preserve"> an interface was to have the idea of expanding what type of ciphers I could implement in the future. This could in theory give me the option to implement multiple ciphers that can be used to encrypt and decrypt. </w:t>
             </w:r>
           </w:p>
         </w:tc>
@@ -374,21 +421,36 @@
               <w:spacing w:after="0" w:line="240" w:lineRule="auto"/>
               <w:jc w:val="both"/>
               <w:rPr>
-                <w:rFonts w:ascii="Times New Roman" w:eastAsia="Times New Roman" w:hAnsi="Times New Roman" w:cs="Times New Roman"/>
-                <w:kern w:val="0"/>
-                <w:sz w:val="24"/>
-                <w:szCs w:val="24"/>
+                <w:rFonts w:ascii="Arial" w:eastAsia="Times New Roman" w:hAnsi="Arial" w:cs="Arial"/>
+                <w:kern w:val="0"/>
                 <w14:ligatures w14:val="none"/>
               </w:rPr>
             </w:pPr>
             <w:r>
               <w:rPr>
                 <w:rFonts w:ascii="Arial" w:eastAsia="Times New Roman" w:hAnsi="Arial" w:cs="Arial"/>
-                <w:color w:val="000000"/>
-                <w:kern w:val="0"/>
-                <w14:ligatures w14:val="none"/>
-              </w:rPr>
-              <w:t>…</w:t>
+                <w:kern w:val="0"/>
+                <w14:ligatures w14:val="none"/>
+              </w:rPr>
+              <w:t>Concept 3:</w:t>
+            </w:r>
+          </w:p>
+          <w:p>
+            <w:pPr>
+              <w:spacing w:after="0" w:line="240" w:lineRule="auto"/>
+              <w:jc w:val="both"/>
+              <w:rPr>
+                <w:rFonts w:ascii="Arial" w:eastAsia="Times New Roman" w:hAnsi="Arial" w:cs="Arial"/>
+                <w:kern w:val="0"/>
+                <w14:ligatures w14:val="none"/>
+              </w:rPr>
+            </w:pPr>
+            <w:r>
+              <w:rPr>
+                <w:rFonts w:ascii="Arial" w:hAnsi="Arial" w:cs="Arial"/>
+                <w:color w:val="000000"/>
+              </w:rPr>
+              <w:t>Useful and Logical Abstraction using Generics and Lambda Expressions</w:t>
             </w:r>
           </w:p>
         </w:tc>
@@ -414,21 +476,74 @@
               <w:spacing w:after="0" w:line="240" w:lineRule="auto"/>
               <w:jc w:val="both"/>
               <w:rPr>
-                <w:rFonts w:ascii="Times New Roman" w:eastAsia="Times New Roman" w:hAnsi="Times New Roman" w:cs="Times New Roman"/>
-                <w:kern w:val="0"/>
-                <w:sz w:val="24"/>
-                <w:szCs w:val="24"/>
+                <w:rFonts w:ascii="Arial" w:eastAsia="Times New Roman" w:hAnsi="Arial" w:cs="Arial"/>
+                <w:kern w:val="0"/>
                 <w14:ligatures w14:val="none"/>
               </w:rPr>
             </w:pPr>
             <w:r>
               <w:rPr>
                 <w:rFonts w:ascii="Arial" w:eastAsia="Times New Roman" w:hAnsi="Arial" w:cs="Arial"/>
-                <w:color w:val="000000"/>
-                <w:kern w:val="0"/>
-                <w14:ligatures w14:val="none"/>
-              </w:rPr>
-              <w:t>…</w:t>
+                <w:kern w:val="0"/>
+                <w14:ligatures w14:val="none"/>
+              </w:rPr>
+              <w:t xml:space="preserve">Take a look at how my singly linked list is implemented. You will see it applies to generic types, meaning I can make multiple linked lists that have different data types because of this generic design of my linked list signified by the &lt;T&gt;. </w:t>
+            </w:r>
+            <w:r>
+              <w:rPr>
+                <w:rFonts w:ascii="Arial" w:eastAsia="Times New Roman" w:hAnsi="Arial" w:cs="Arial"/>
+                <w:kern w:val="0"/>
+                <w14:ligatures w14:val="none"/>
+              </w:rPr>
+              <w:t xml:space="preserve"> There are plenty of places where I use </w:t>
+            </w:r>
+            <w:r>
+              <w:rPr>
+                <w:rFonts w:ascii="Arial" w:eastAsia="Times New Roman" w:hAnsi="Arial" w:cs="Arial"/>
+                <w:kern w:val="0"/>
+                <w14:ligatures w14:val="none"/>
+              </w:rPr>
+              <w:t>lambda</w:t>
+            </w:r>
+            <w:r>
+              <w:rPr>
+                <w:rFonts w:ascii="Arial" w:eastAsia="Times New Roman" w:hAnsi="Arial" w:cs="Arial"/>
+                <w:kern w:val="0"/>
+                <w14:ligatures w14:val="none"/>
+              </w:rPr>
+              <w:t xml:space="preserve"> expressions here are where you can find a couple: CaesarsCipherGUI.java Lines: 208, 210, 248, 306, etc. I will talk about the one at line 210 here because the others fall under the next concept where I will explain. At line 210, in CaesarsCipherGUI.java you will see use of a </w:t>
+            </w:r>
+            <w:r>
+              <w:rPr>
+                <w:rFonts w:ascii="Arial" w:eastAsia="Times New Roman" w:hAnsi="Arial" w:cs="Arial"/>
+                <w:kern w:val="0"/>
+                <w14:ligatures w14:val="none"/>
+              </w:rPr>
+              <w:t>lambda</w:t>
+            </w:r>
+            <w:r>
+              <w:rPr>
+                <w:rFonts w:ascii="Arial" w:eastAsia="Times New Roman" w:hAnsi="Arial" w:cs="Arial"/>
+                <w:kern w:val="0"/>
+                <w14:ligatures w14:val="none"/>
+              </w:rPr>
+              <w:t xml:space="preserve"> expression, what is happening here is since I used my linked list and map to encrypt the String in ever node, I needed to copy it back over to “words” which is apart of the DefaultListModel which lets me display the text</w:t>
+            </w:r>
+            <w:r>
+              <w:rPr>
+                <w:rFonts w:ascii="Arial" w:eastAsia="Times New Roman" w:hAnsi="Arial" w:cs="Arial"/>
+                <w:kern w:val="0"/>
+                <w14:ligatures w14:val="none"/>
+              </w:rPr>
+              <w:t>, with the help of my forEach ofcourse to iterate though each element</w:t>
+            </w:r>
+            <w:r>
+              <w:rPr>
+                <w:rFonts w:ascii="Arial" w:eastAsia="Times New Roman" w:hAnsi="Arial" w:cs="Arial"/>
+                <w:kern w:val="0"/>
+                <w14:ligatures w14:val="none"/>
+              </w:rPr>
+              <w:t>.</w:t>
             </w:r>
           </w:p>
         </w:tc>
@@ -456,22 +571,25 @@
               <w:spacing w:after="0" w:line="240" w:lineRule="auto"/>
               <w:jc w:val="both"/>
               <w:rPr>
-                <w:rFonts w:ascii="Times New Roman" w:eastAsia="Times New Roman" w:hAnsi="Times New Roman" w:cs="Times New Roman"/>
-                <w:kern w:val="0"/>
-                <w:sz w:val="24"/>
-                <w:szCs w:val="24"/>
+                <w:rFonts w:ascii="Arial" w:eastAsia="Times New Roman" w:hAnsi="Arial" w:cs="Arial"/>
+                <w:kern w:val="0"/>
                 <w14:ligatures w14:val="none"/>
               </w:rPr>
             </w:pPr>
             <w:r>
               <w:rPr>
                 <w:rFonts w:ascii="Arial" w:eastAsia="Times New Roman" w:hAnsi="Arial" w:cs="Arial"/>
-                <w:color w:val="000000"/>
-                <w:kern w:val="0"/>
-                <w14:ligatures w14:val="none"/>
-              </w:rPr>
-              <w:lastRenderedPageBreak/>
-              <w:t>Extension Concept 1 :  …</w:t>
+                <w:kern w:val="0"/>
+                <w14:ligatures w14:val="none"/>
+              </w:rPr>
+              <w:t xml:space="preserve">Concept 4: </w:t>
+            </w:r>
+            <w:r>
+              <w:rPr>
+                <w:rFonts w:ascii="Arial" w:hAnsi="Arial" w:cs="Arial"/>
+                <w:color w:val="000000"/>
+              </w:rPr>
+              <w:t>Higher Order Functions Map, Filter, and Fold</w:t>
             </w:r>
           </w:p>
         </w:tc>
@@ -497,26 +615,393 @@
               <w:spacing w:after="0" w:line="240" w:lineRule="auto"/>
               <w:jc w:val="both"/>
               <w:rPr>
-                <w:rFonts w:ascii="Times New Roman" w:eastAsia="Times New Roman" w:hAnsi="Times New Roman" w:cs="Times New Roman"/>
-                <w:kern w:val="0"/>
-                <w:sz w:val="24"/>
-                <w:szCs w:val="24"/>
+                <w:rFonts w:ascii="Arial" w:eastAsia="Times New Roman" w:hAnsi="Arial" w:cs="Arial"/>
+                <w:kern w:val="0"/>
                 <w14:ligatures w14:val="none"/>
               </w:rPr>
             </w:pPr>
             <w:r>
               <w:rPr>
                 <w:rFonts w:ascii="Arial" w:eastAsia="Times New Roman" w:hAnsi="Arial" w:cs="Arial"/>
-                <w:color w:val="000000"/>
-                <w:kern w:val="0"/>
-                <w14:ligatures w14:val="none"/>
-              </w:rPr>
-              <w:t>…</w:t>
+                <w:kern w:val="0"/>
+                <w14:ligatures w14:val="none"/>
+              </w:rPr>
+              <w:t xml:space="preserve">Take a look at my ListUse interface, you will see where I define all of these functions, map, filter and fold. To see where it is applied in the subclass look in NotEmptyList.java. To see where I actually use these functions look at CaesarsCipherGUI.java, on line 208, you will see where I use map, this helped me encrypt each node within my linked list in a convenient way. On line 297 you can see where I used filter and it kinda ties in to where I use fold on line 306. Basically I filter the list to look for a specific sequence of characters, creating a new linked list of these filtered words. I then use fold (or I like to see it as reduce) to basically count the amount of occurrences this word (or sequence of characters) is found. I go into why this is important partially in the comments above this method but to sum it up, if you have a sequence of the same letter multiple times or the same word multiple times, it will make caesars cipher considerably more vulnerable due to being able to detect a pattern. </w:t>
+            </w:r>
+          </w:p>
+        </w:tc>
+      </w:tr>
+      <w:tr>
+        <w:tc>
+          <w:tcPr>
+            <w:tcW w:w="1340" w:type="dxa"/>
+            <w:tcBorders>
+              <w:top w:val="single" w:sz="8" w:space="0" w:color="000000"/>
+              <w:left w:val="single" w:sz="8" w:space="0" w:color="000000"/>
+              <w:bottom w:val="single" w:sz="8" w:space="0" w:color="000000"/>
+              <w:right w:val="single" w:sz="8" w:space="0" w:color="000000"/>
+            </w:tcBorders>
+            <w:tcMar>
+              <w:top w:w="100" w:type="dxa"/>
+              <w:left w:w="100" w:type="dxa"/>
+              <w:bottom w:w="100" w:type="dxa"/>
+              <w:right w:w="100" w:type="dxa"/>
+            </w:tcMar>
+          </w:tcPr>
+          <w:p>
+            <w:pPr>
+              <w:spacing w:after="0" w:line="240" w:lineRule="auto"/>
+              <w:jc w:val="both"/>
+              <w:rPr>
+                <w:rFonts w:ascii="Arial" w:eastAsia="Times New Roman" w:hAnsi="Arial" w:cs="Arial"/>
+                <w:color w:val="000000"/>
+                <w:kern w:val="0"/>
+                <w14:ligatures w14:val="none"/>
+              </w:rPr>
+            </w:pPr>
+            <w:r>
+              <w:rPr>
+                <w:rFonts w:ascii="Arial" w:eastAsia="Times New Roman" w:hAnsi="Arial" w:cs="Arial"/>
+                <w:color w:val="000000"/>
+                <w:kern w:val="0"/>
+                <w14:ligatures w14:val="none"/>
+              </w:rPr>
+              <w:t xml:space="preserve">Concept 5: </w:t>
+            </w:r>
+            <w:r>
+              <w:rPr>
+                <w:rFonts w:ascii="Arial" w:hAnsi="Arial" w:cs="Arial"/>
+                <w:color w:val="000000"/>
+              </w:rPr>
+              <w:t>Hierarchical Data Representation as an ADT or a Linked List ADT (Whatever makes the most sense for your application)</w:t>
+            </w:r>
+          </w:p>
+        </w:tc>
+        <w:tc>
+          <w:tcPr>
+            <w:tcW w:w="8000" w:type="dxa"/>
+            <w:tcBorders>
+              <w:top w:val="single" w:sz="8" w:space="0" w:color="000000"/>
+              <w:left w:val="single" w:sz="8" w:space="0" w:color="000000"/>
+              <w:bottom w:val="single" w:sz="8" w:space="0" w:color="000000"/>
+              <w:right w:val="single" w:sz="8" w:space="0" w:color="000000"/>
+            </w:tcBorders>
+            <w:tcMar>
+              <w:top w:w="100" w:type="dxa"/>
+              <w:left w:w="100" w:type="dxa"/>
+              <w:bottom w:w="100" w:type="dxa"/>
+              <w:right w:w="100" w:type="dxa"/>
+            </w:tcMar>
+          </w:tcPr>
+          <w:p>
+            <w:pPr>
+              <w:spacing w:after="0" w:line="240" w:lineRule="auto"/>
+              <w:jc w:val="both"/>
+              <w:rPr>
+                <w:rFonts w:ascii="Arial" w:eastAsia="Times New Roman" w:hAnsi="Arial" w:cs="Arial"/>
+                <w:color w:val="000000"/>
+                <w:kern w:val="0"/>
+                <w14:ligatures w14:val="none"/>
+              </w:rPr>
+            </w:pPr>
+            <w:r>
+              <w:rPr>
+                <w:rFonts w:ascii="Arial" w:eastAsia="Times New Roman" w:hAnsi="Arial" w:cs="Arial"/>
+                <w:color w:val="000000"/>
+                <w:kern w:val="0"/>
+                <w14:ligatures w14:val="none"/>
+              </w:rPr>
+              <w:t>The linked list ADT is represented through my ListUse&lt;T&gt;</w:t>
+            </w:r>
+            <w:r>
+              <w:rPr>
+                <w:rFonts w:ascii="Arial" w:eastAsia="Times New Roman" w:hAnsi="Arial" w:cs="Arial"/>
+                <w:color w:val="000000"/>
+                <w:kern w:val="0"/>
+                <w14:ligatures w14:val="none"/>
+              </w:rPr>
+              <w:t xml:space="preserve"> interface</w:t>
+            </w:r>
+            <w:r>
+              <w:rPr>
+                <w:rFonts w:ascii="Arial" w:eastAsia="Times New Roman" w:hAnsi="Arial" w:cs="Arial"/>
+                <w:color w:val="000000"/>
+                <w:kern w:val="0"/>
+                <w14:ligatures w14:val="none"/>
+              </w:rPr>
+              <w:t xml:space="preserve">. This </w:t>
+            </w:r>
+            <w:r>
+              <w:rPr>
+                <w:rFonts w:ascii="Arial" w:eastAsia="Times New Roman" w:hAnsi="Arial" w:cs="Arial"/>
+                <w:color w:val="000000"/>
+                <w:kern w:val="0"/>
+                <w14:ligatures w14:val="none"/>
+              </w:rPr>
+              <w:t xml:space="preserve">design allows for flexible and type generic approach to managing the hierarchy data structures, specifically my singly linked list. I’ll list specifically, generic data types, encapsulation appropriate (seen on lines 11 and 12 in NotEmptyList), the recursive approach in traversing nodes allows for future addition of a hierarchy of lists if wanted. </w:t>
+            </w:r>
+            <w:r>
+              <w:rPr>
+                <w:rFonts w:ascii="Arial" w:eastAsia="Times New Roman" w:hAnsi="Arial" w:cs="Arial"/>
+                <w:color w:val="000000"/>
+                <w:kern w:val="0"/>
+                <w14:ligatures w14:val="none"/>
+              </w:rPr>
+              <w:t xml:space="preserve">Also, I mentioned it before but my CryptographyWork interface also allows for future growth of adding additional ciphers. </w:t>
+            </w:r>
+          </w:p>
+        </w:tc>
+      </w:tr>
+      <w:tr>
+        <w:tc>
+          <w:tcPr>
+            <w:tcW w:w="1340" w:type="dxa"/>
+            <w:tcBorders>
+              <w:top w:val="single" w:sz="8" w:space="0" w:color="000000"/>
+              <w:left w:val="single" w:sz="8" w:space="0" w:color="000000"/>
+              <w:bottom w:val="single" w:sz="8" w:space="0" w:color="000000"/>
+              <w:right w:val="single" w:sz="8" w:space="0" w:color="000000"/>
+            </w:tcBorders>
+            <w:tcMar>
+              <w:top w:w="100" w:type="dxa"/>
+              <w:left w:w="100" w:type="dxa"/>
+              <w:bottom w:w="100" w:type="dxa"/>
+              <w:right w:w="100" w:type="dxa"/>
+            </w:tcMar>
+          </w:tcPr>
+          <w:p>
+            <w:pPr>
+              <w:spacing w:after="0" w:line="240" w:lineRule="auto"/>
+              <w:jc w:val="both"/>
+              <w:rPr>
+                <w:rFonts w:ascii="Arial" w:eastAsia="Times New Roman" w:hAnsi="Arial" w:cs="Arial"/>
+                <w:color w:val="000000"/>
+                <w:kern w:val="0"/>
+                <w14:ligatures w14:val="none"/>
+              </w:rPr>
+            </w:pPr>
+            <w:r>
+              <w:rPr>
+                <w:rFonts w:ascii="Arial" w:eastAsia="Times New Roman" w:hAnsi="Arial" w:cs="Arial"/>
+                <w:color w:val="000000"/>
+                <w:kern w:val="0"/>
+                <w14:ligatures w14:val="none"/>
+              </w:rPr>
+              <w:lastRenderedPageBreak/>
+              <w:t xml:space="preserve">Concept 6: </w:t>
+            </w:r>
+            <w:r>
+              <w:rPr>
+                <w:rFonts w:ascii="Arial" w:hAnsi="Arial" w:cs="Arial"/>
+                <w:color w:val="000000"/>
+              </w:rPr>
+              <w:t>Architectures and Design Patterns MVC Design and a design pattern</w:t>
+            </w:r>
+          </w:p>
+        </w:tc>
+        <w:tc>
+          <w:tcPr>
+            <w:tcW w:w="8000" w:type="dxa"/>
+            <w:tcBorders>
+              <w:top w:val="single" w:sz="8" w:space="0" w:color="000000"/>
+              <w:left w:val="single" w:sz="8" w:space="0" w:color="000000"/>
+              <w:bottom w:val="single" w:sz="8" w:space="0" w:color="000000"/>
+              <w:right w:val="single" w:sz="8" w:space="0" w:color="000000"/>
+            </w:tcBorders>
+            <w:tcMar>
+              <w:top w:w="100" w:type="dxa"/>
+              <w:left w:w="100" w:type="dxa"/>
+              <w:bottom w:w="100" w:type="dxa"/>
+              <w:right w:w="100" w:type="dxa"/>
+            </w:tcMar>
+          </w:tcPr>
+          <w:p>
+            <w:pPr>
+              <w:spacing w:after="0" w:line="240" w:lineRule="auto"/>
+              <w:jc w:val="both"/>
+              <w:rPr>
+                <w:rFonts w:ascii="Arial" w:eastAsia="Times New Roman" w:hAnsi="Arial" w:cs="Arial"/>
+                <w:color w:val="000000"/>
+                <w:kern w:val="0"/>
+                <w14:ligatures w14:val="none"/>
+              </w:rPr>
+            </w:pPr>
+            <w:r>
+              <w:rPr>
+                <w:rFonts w:ascii="Arial" w:eastAsia="Times New Roman" w:hAnsi="Arial" w:cs="Arial"/>
+                <w:color w:val="000000"/>
+                <w:kern w:val="0"/>
+                <w14:ligatures w14:val="none"/>
+              </w:rPr>
+              <w:t xml:space="preserve">My CaesarsCipherGUI demonstrates MVC design. Messagelist which is instantiated on line 24 holds my data in a singly linked list while “words” on line 22 holds the text that is being displayed in my text display, essentially giving me flexibility to implement different data structures if wanted. The viewing component of my program is made up of Swings components, JPanel, Jlabel, JTextField, JButton and JScrollPane which displays the view of what the user can interact with within the GUI. </w:t>
+            </w:r>
+            <w:r>
+              <w:rPr>
+                <w:rFonts w:ascii="Arial" w:eastAsia="Times New Roman" w:hAnsi="Arial" w:cs="Arial"/>
+                <w:color w:val="000000"/>
+                <w:kern w:val="0"/>
+                <w14:ligatures w14:val="none"/>
+              </w:rPr>
+              <w:t xml:space="preserve">The controlers can be found towards the bottom, these are noted in methods called ActionListeners, these give the functionality to all the buttons and actions performed in the GUI, such as encrypting, decrypting, search button and the user being able to type and add a message as well as being able to click and delete a message. </w:t>
             </w:r>
           </w:p>
         </w:tc>
       </w:tr>
     </w:tbl>
+    <w:p>
+      <w:pPr>
+        <w:pStyle w:val="ListParagraph"/>
+      </w:pPr>
+    </w:p>
+    <w:p>
+      <w:pPr>
+        <w:pStyle w:val="ListParagraph"/>
+      </w:pPr>
+      <w:r>
+        <w:t>And finally, Concept 7: SOLID design principles.  (This needed to be outside the columns)</w:t>
+      </w:r>
+    </w:p>
+    <w:p>
+      <w:pPr>
+        <w:pStyle w:val="ListParagraph"/>
+      </w:pPr>
+    </w:p>
+    <w:p>
+      <w:pPr>
+        <w:pStyle w:val="ListParagraph"/>
+      </w:pPr>
+      <w:r>
+        <w:t>Single-Responsibility principle – My ceasars cipher was subclassed from the interface CryptographyWork is an example of using S in solid design principles, the class CaesarsCipher has one use, and that is to encrypt a string. Another demonstration of this is in my mainGUI, the only purpose of my main is to run the gui, it holds no applicable methods.</w:t>
+      </w:r>
+    </w:p>
+    <w:p>
+      <w:pPr>
+        <w:pStyle w:val="ListParagraph"/>
+      </w:pPr>
+    </w:p>
+    <w:p>
+      <w:pPr>
+        <w:pStyle w:val="ListParagraph"/>
+      </w:pPr>
+      <w:r>
+        <w:t xml:space="preserve">Open-Closed Principle – my ListUse interface with its two subclasses is a good example of this, its open for new data types of linked lists to be used but closed for the need to modify the existing code for it to work. Thanks to generics. The same goes for my CryptographyWork interface, its open to extend more ciphers and doesn’t need further modifications to get it to work. </w:t>
+      </w:r>
+    </w:p>
+    <w:p>
+      <w:pPr>
+        <w:pStyle w:val="ListParagraph"/>
+      </w:pPr>
+    </w:p>
+    <w:p>
+      <w:pPr>
+        <w:pStyle w:val="ListParagraph"/>
+      </w:pPr>
+      <w:r>
+        <w:t xml:space="preserve">Liskov Substitution Principle </w:t>
+      </w:r>
+      <w:r>
+        <w:t>–</w:t>
+      </w:r>
+      <w:r>
+        <w:t xml:space="preserve"> </w:t>
+      </w:r>
+      <w:r>
+        <w:t xml:space="preserve">By implementing my ListUse interface with two subclasses “NotEmptyList” and “EmptyList”, I adhere to Liskovs substitution as any method that uses ListUse&lt;T&gt; should be able to use an instance of either subclass without affecting the execution of the program. </w:t>
+      </w:r>
+    </w:p>
+    <w:p>
+      <w:pPr>
+        <w:pStyle w:val="ListParagraph"/>
+      </w:pPr>
+    </w:p>
+    <w:p>
+      <w:pPr>
+        <w:pStyle w:val="ListParagraph"/>
+      </w:pPr>
+      <w:r>
+        <w:t>Interface Segregation Principle – This one is a bit iffy as my program does rely on the ListUse interface to work. However, this could easily be changed up so that when I encrypt/decrypt my messages it doesn’t use map in my linked list. I just used it so I can efficiently use my higher order functions.</w:t>
+      </w:r>
+    </w:p>
+    <w:p>
+      <w:pPr>
+        <w:pStyle w:val="ListParagraph"/>
+      </w:pPr>
+    </w:p>
+    <w:p>
+      <w:pPr>
+        <w:pStyle w:val="ListParagraph"/>
+      </w:pPr>
+      <w:r>
+        <w:t>Dependency Inversion Principle – Like stated in the previous principle, I kind of relied on the dependency of my ListUse interface, with the idea of being able to use my higher order functions efficiently.</w:t>
+      </w:r>
+    </w:p>
+    <w:p>
+      <w:pPr>
+        <w:pStyle w:val="ListParagraph"/>
+      </w:pPr>
+    </w:p>
+    <w:p>
+      <w:pPr>
+        <w:pStyle w:val="ListParagraph"/>
+      </w:pPr>
+      <w:r>
+        <w:t xml:space="preserve">-Overall my knowledge of the last two principles need some for in depth understanding. However, I put a lot of hard work into this and I believe the instructions weren’t 100% clear for this portion of the final, with that being said I hope there is some leeway here. </w:t>
+      </w:r>
+    </w:p>
+    <w:p>
+      <w:pPr>
+        <w:pStyle w:val="ListParagraph"/>
+      </w:pPr>
+    </w:p>
+    <w:p>
+      <w:pPr>
+        <w:pStyle w:val="ListParagraph"/>
+      </w:pPr>
+      <w:r>
+        <w:rPr>
+          <w:b/>
+          <w:bCs/>
+        </w:rPr>
+        <w:lastRenderedPageBreak/>
+        <w:t xml:space="preserve">Extensions: </w:t>
+      </w:r>
+      <w:r>
+        <w:t xml:space="preserve">I made a fully operational GUI. I remember Dr. G stating we did not need to make a fully operational program but to hit all concepts, so I am using my case of having a fully operational program as an extension. I also added some fun additions to my GUI that I’d count as an exntention. First, I changed the icon, lol. Secondly, since encrypting these messages in a small data set like this happens almost instantly, I wanted to add a fun GIF as if it were loading during encrypting, so I had to set a timer that would turn off after 1000ms </w:t>
+      </w:r>
+      <w:r>
+        <w:t>giving the user the thought that the program is actually loading but the reality is I just wanted my GIF in there. Just take a look at my program and you will see the extensions, there are many additional implementations that were not listed on the rubric as a requirement. Hint: look at my readme too.</w:t>
+      </w:r>
+    </w:p>
+    <w:p>
+      <w:pPr>
+        <w:pStyle w:val="ListParagraph"/>
+      </w:pPr>
+    </w:p>
+    <w:p>
+      <w:pPr>
+        <w:pStyle w:val="ListParagraph"/>
+      </w:pPr>
+    </w:p>
+    <w:p>
+      <w:pPr>
+        <w:pStyle w:val="ListParagraph"/>
+      </w:pPr>
+    </w:p>
+    <w:p>
+      <w:pPr>
+        <w:pStyle w:val="ListParagraph"/>
+      </w:pPr>
+    </w:p>
+    <w:p>
+      <w:pPr>
+        <w:pStyle w:val="ListParagraph"/>
+      </w:pPr>
+    </w:p>
+    <w:p>
+      <w:pPr>
+        <w:pStyle w:val="ListParagraph"/>
+      </w:pPr>
+    </w:p>
     <w:p>
       <w:pPr>
         <w:pStyle w:val="ListParagraph"/>
@@ -810,6 +1295,7 @@
                 <w:kern w:val="0"/>
                 <w14:ligatures w14:val="none"/>
               </w:rPr>
+              <w:lastRenderedPageBreak/>
               <w:t>Name:</w:t>
             </w:r>
             <w:r>
